--- a/vite/vite 笔记.docx
+++ b/vite/vite 笔记.docx
@@ -396,8 +396,6 @@
           <w:lang w:val="en-US" w:eastAsia="zh-CN"/>
         </w:rPr>
       </w:pPr>
-      <w:bookmarkStart w:id="0" w:name="_GoBack"/>
-      <w:bookmarkEnd w:id="0"/>
     </w:p>
     <w:p>
       <w:pPr>
@@ -426,6 +424,7 @@
     <w:p>
       <w:pPr>
         <w:numPr>
+          <w:ilvl w:val="0"/>
           <w:numId w:val="0"/>
         </w:numPr>
         <w:ind w:leftChars="0"/>
@@ -449,6 +448,7 @@
     <w:p>
       <w:pPr>
         <w:numPr>
+          <w:ilvl w:val="0"/>
           <w:numId w:val="0"/>
         </w:numPr>
         <w:ind w:leftChars="0"/>
@@ -950,10 +950,6 @@
           <w:ilvl w:val="0"/>
           <w:numId w:val="0"/>
         </w:numPr>
-        <w:rPr>
-          <w:rFonts w:hint="default"/>
-          <w:lang w:val="en-US" w:eastAsia="zh-CN"/>
-        </w:rPr>
       </w:pPr>
       <w:r>
         <w:drawing>
@@ -998,6 +994,1323 @@
           </wp:inline>
         </w:drawing>
       </w:r>
+    </w:p>
+    <w:p>
+      <w:pPr>
+        <w:numPr>
+          <w:ilvl w:val="0"/>
+          <w:numId w:val="0"/>
+        </w:numPr>
+      </w:pPr>
+    </w:p>
+    <w:p>
+      <w:pPr>
+        <w:numPr>
+          <w:ilvl w:val="0"/>
+          <w:numId w:val="0"/>
+        </w:numPr>
+        <w:rPr>
+          <w:rFonts w:hint="eastAsia"/>
+          <w:lang w:val="en-US" w:eastAsia="zh-CN"/>
+        </w:rPr>
+      </w:pPr>
+      <w:r>
+        <w:rPr>
+          <w:rFonts w:hint="eastAsia"/>
+          <w:lang w:val="en-US" w:eastAsia="zh-CN"/>
+        </w:rPr>
+        <w:t>设置base环境：</w:t>
+      </w:r>
+    </w:p>
+    <w:p>
+      <w:pPr>
+        <w:numPr>
+          <w:ilvl w:val="0"/>
+          <w:numId w:val="0"/>
+        </w:numPr>
+      </w:pPr>
+      <w:r>
+        <w:drawing>
+          <wp:inline distT="0" distB="0" distL="114300" distR="114300">
+            <wp:extent cx="4514850" cy="2832100"/>
+            <wp:effectExtent l="0" t="0" r="6350" b="0"/>
+            <wp:docPr id="11" name="图片 1"/>
+            <wp:cNvGraphicFramePr>
+              <a:graphicFrameLocks xmlns:a="http://schemas.openxmlformats.org/drawingml/2006/main" noChangeAspect="1"/>
+            </wp:cNvGraphicFramePr>
+            <a:graphic xmlns:a="http://schemas.openxmlformats.org/drawingml/2006/main">
+              <a:graphicData uri="http://schemas.openxmlformats.org/drawingml/2006/picture">
+                <pic:pic xmlns:pic="http://schemas.openxmlformats.org/drawingml/2006/picture">
+                  <pic:nvPicPr>
+                    <pic:cNvPr id="11" name="图片 1"/>
+                    <pic:cNvPicPr>
+                      <a:picLocks noChangeAspect="1"/>
+                    </pic:cNvPicPr>
+                  </pic:nvPicPr>
+                  <pic:blipFill>
+                    <a:blip r:embed="rId14"/>
+                    <a:stretch>
+                      <a:fillRect/>
+                    </a:stretch>
+                  </pic:blipFill>
+                  <pic:spPr>
+                    <a:xfrm>
+                      <a:off x="0" y="0"/>
+                      <a:ext cx="4514850" cy="2832100"/>
+                    </a:xfrm>
+                    <a:prstGeom prst="rect">
+                      <a:avLst/>
+                    </a:prstGeom>
+                    <a:noFill/>
+                    <a:ln>
+                      <a:noFill/>
+                    </a:ln>
+                  </pic:spPr>
+                </pic:pic>
+              </a:graphicData>
+            </a:graphic>
+          </wp:inline>
+        </w:drawing>
+      </w:r>
+    </w:p>
+    <w:p>
+      <w:pPr>
+        <w:numPr>
+          <w:ilvl w:val="0"/>
+          <w:numId w:val="0"/>
+        </w:numPr>
+        <w:rPr>
+          <w:rFonts w:hint="eastAsia"/>
+          <w:lang w:val="en-US" w:eastAsia="zh-CN"/>
+        </w:rPr>
+      </w:pPr>
+      <w:r>
+        <w:rPr>
+          <w:rFonts w:hint="eastAsia"/>
+          <w:lang w:val="en-US" w:eastAsia="zh-CN"/>
+        </w:rPr>
+        <w:t>现在输出npm run dev打包一下：</w:t>
+      </w:r>
+    </w:p>
+    <w:p>
+      <w:pPr>
+        <w:numPr>
+          <w:ilvl w:val="0"/>
+          <w:numId w:val="0"/>
+        </w:numPr>
+        <w:rPr>
+          <w:rFonts w:hint="eastAsia"/>
+          <w:lang w:val="en-US" w:eastAsia="zh-CN"/>
+        </w:rPr>
+      </w:pPr>
+      <w:r>
+        <w:rPr>
+          <w:rFonts w:hint="eastAsia"/>
+          <w:lang w:val="en-US" w:eastAsia="zh-CN"/>
+        </w:rPr>
+        <w:t>打开dist文件夹的html文件：</w:t>
+      </w:r>
+    </w:p>
+    <w:p>
+      <w:pPr>
+        <w:numPr>
+          <w:ilvl w:val="0"/>
+          <w:numId w:val="0"/>
+        </w:numPr>
+      </w:pPr>
+      <w:r>
+        <w:drawing>
+          <wp:inline distT="0" distB="0" distL="114300" distR="114300">
+            <wp:extent cx="4635500" cy="2178050"/>
+            <wp:effectExtent l="0" t="0" r="0" b="6350"/>
+            <wp:docPr id="12" name="图片 2"/>
+            <wp:cNvGraphicFramePr>
+              <a:graphicFrameLocks xmlns:a="http://schemas.openxmlformats.org/drawingml/2006/main" noChangeAspect="1"/>
+            </wp:cNvGraphicFramePr>
+            <a:graphic xmlns:a="http://schemas.openxmlformats.org/drawingml/2006/main">
+              <a:graphicData uri="http://schemas.openxmlformats.org/drawingml/2006/picture">
+                <pic:pic xmlns:pic="http://schemas.openxmlformats.org/drawingml/2006/picture">
+                  <pic:nvPicPr>
+                    <pic:cNvPr id="12" name="图片 2"/>
+                    <pic:cNvPicPr>
+                      <a:picLocks noChangeAspect="1"/>
+                    </pic:cNvPicPr>
+                  </pic:nvPicPr>
+                  <pic:blipFill>
+                    <a:blip r:embed="rId15"/>
+                    <a:stretch>
+                      <a:fillRect/>
+                    </a:stretch>
+                  </pic:blipFill>
+                  <pic:spPr>
+                    <a:xfrm>
+                      <a:off x="0" y="0"/>
+                      <a:ext cx="4635500" cy="2178050"/>
+                    </a:xfrm>
+                    <a:prstGeom prst="rect">
+                      <a:avLst/>
+                    </a:prstGeom>
+                    <a:noFill/>
+                    <a:ln>
+                      <a:noFill/>
+                    </a:ln>
+                  </pic:spPr>
+                </pic:pic>
+              </a:graphicData>
+            </a:graphic>
+          </wp:inline>
+        </w:drawing>
+      </w:r>
+    </w:p>
+    <w:p>
+      <w:pPr>
+        <w:numPr>
+          <w:ilvl w:val="0"/>
+          <w:numId w:val="0"/>
+        </w:numPr>
+        <w:rPr>
+          <w:rFonts w:hint="eastAsia"/>
+          <w:lang w:val="en-US" w:eastAsia="zh-CN"/>
+        </w:rPr>
+      </w:pPr>
+      <w:r>
+        <w:rPr>
+          <w:rFonts w:hint="eastAsia"/>
+          <w:lang w:val="en-US" w:eastAsia="zh-CN"/>
+        </w:rPr>
+        <w:t xml:space="preserve">可以看到公共基础路径已经从 </w:t>
+      </w:r>
+      <w:r>
+        <w:rPr>
+          <w:rFonts w:hint="eastAsia"/>
+          <w:lang w:val="en-US" w:eastAsia="zh-CN"/>
+        </w:rPr>
+        <w:fldChar w:fldCharType="begin"/>
+      </w:r>
+      <w:r>
+        <w:rPr>
+          <w:rFonts w:hint="eastAsia"/>
+          <w:lang w:val="en-US" w:eastAsia="zh-CN"/>
+        </w:rPr>
+        <w:instrText xml:space="preserve"> HYPERLINK "http://localhost:5173" </w:instrText>
+      </w:r>
+      <w:r>
+        <w:rPr>
+          <w:rFonts w:hint="eastAsia"/>
+          <w:lang w:val="en-US" w:eastAsia="zh-CN"/>
+        </w:rPr>
+        <w:fldChar w:fldCharType="separate"/>
+      </w:r>
+      <w:r>
+        <w:rPr>
+          <w:rStyle w:val="7"/>
+          <w:rFonts w:hint="eastAsia"/>
+          <w:lang w:val="en-US" w:eastAsia="zh-CN"/>
+        </w:rPr>
+        <w:t>http://localhost:5173</w:t>
+      </w:r>
+      <w:r>
+        <w:rPr>
+          <w:rFonts w:hint="eastAsia"/>
+          <w:lang w:val="en-US" w:eastAsia="zh-CN"/>
+        </w:rPr>
+        <w:fldChar w:fldCharType="end"/>
+      </w:r>
+      <w:r>
+        <w:rPr>
+          <w:rFonts w:hint="eastAsia"/>
+          <w:lang w:val="en-US" w:eastAsia="zh-CN"/>
+        </w:rPr>
+        <w:t xml:space="preserve"> 改成http://localhost:66 </w:t>
+      </w:r>
+    </w:p>
+    <w:p>
+      <w:pPr>
+        <w:numPr>
+          <w:ilvl w:val="0"/>
+          <w:numId w:val="0"/>
+        </w:numPr>
+        <w:rPr>
+          <w:rFonts w:hint="eastAsia"/>
+          <w:lang w:val="en-US" w:eastAsia="zh-CN"/>
+        </w:rPr>
+      </w:pPr>
+    </w:p>
+    <w:p>
+      <w:pPr>
+        <w:numPr>
+          <w:ilvl w:val="0"/>
+          <w:numId w:val="0"/>
+        </w:numPr>
+        <w:rPr>
+          <w:rFonts w:hint="eastAsia"/>
+          <w:lang w:val="en-US" w:eastAsia="zh-CN"/>
+        </w:rPr>
+      </w:pPr>
+    </w:p>
+    <w:p>
+      <w:pPr>
+        <w:numPr>
+          <w:ilvl w:val="0"/>
+          <w:numId w:val="0"/>
+        </w:numPr>
+        <w:rPr>
+          <w:rFonts w:hint="eastAsia"/>
+          <w:lang w:val="en-US" w:eastAsia="zh-CN"/>
+        </w:rPr>
+      </w:pPr>
+      <w:r>
+        <w:rPr>
+          <w:rFonts w:hint="eastAsia"/>
+          <w:lang w:val="en-US" w:eastAsia="zh-CN"/>
+        </w:rPr>
+        <w:t>指定生成静态资源的存放路径（相对于 build.outDir）。在 库模式 下不能使用。</w:t>
+      </w:r>
+    </w:p>
+    <w:p>
+      <w:pPr>
+        <w:numPr>
+          <w:ilvl w:val="0"/>
+          <w:numId w:val="0"/>
+        </w:numPr>
+        <w:rPr>
+          <w:rFonts w:hint="eastAsia"/>
+          <w:lang w:val="en-US" w:eastAsia="zh-CN"/>
+        </w:rPr>
+      </w:pPr>
+      <w:r>
+        <w:rPr>
+          <w:rFonts w:hint="eastAsia"/>
+          <w:lang w:val="en-US" w:eastAsia="zh-CN"/>
+        </w:rPr>
+        <w:t>build.assetsDir</w:t>
+      </w:r>
+    </w:p>
+    <w:p>
+      <w:pPr>
+        <w:numPr>
+          <w:ilvl w:val="0"/>
+          <w:numId w:val="0"/>
+        </w:numPr>
+        <w:rPr>
+          <w:rFonts w:hint="eastAsia"/>
+          <w:lang w:val="en-US" w:eastAsia="zh-CN"/>
+        </w:rPr>
+      </w:pPr>
+      <w:r>
+        <w:rPr>
+          <w:rFonts w:hint="eastAsia"/>
+          <w:lang w:val="en-US" w:eastAsia="zh-CN"/>
+        </w:rPr>
+        <w:t>类型： string</w:t>
+      </w:r>
+    </w:p>
+    <w:p>
+      <w:pPr>
+        <w:numPr>
+          <w:ilvl w:val="0"/>
+          <w:numId w:val="0"/>
+        </w:numPr>
+        <w:rPr>
+          <w:rFonts w:hint="eastAsia"/>
+          <w:lang w:val="en-US" w:eastAsia="zh-CN"/>
+        </w:rPr>
+      </w:pPr>
+      <w:r>
+        <w:rPr>
+          <w:rFonts w:hint="eastAsia"/>
+          <w:lang w:val="en-US" w:eastAsia="zh-CN"/>
+        </w:rPr>
+        <w:t>默认： assets</w:t>
+      </w:r>
+    </w:p>
+    <w:p>
+      <w:pPr>
+        <w:numPr>
+          <w:ilvl w:val="0"/>
+          <w:numId w:val="0"/>
+        </w:numPr>
+        <w:rPr>
+          <w:rFonts w:hint="default"/>
+          <w:lang w:val="en-US" w:eastAsia="zh-CN"/>
+        </w:rPr>
+      </w:pPr>
+    </w:p>
+    <w:p>
+      <w:pPr>
+        <w:numPr>
+          <w:ilvl w:val="0"/>
+          <w:numId w:val="0"/>
+        </w:numPr>
+      </w:pPr>
+      <w:r>
+        <w:drawing>
+          <wp:inline distT="0" distB="0" distL="114300" distR="114300">
+            <wp:extent cx="2597150" cy="584200"/>
+            <wp:effectExtent l="0" t="0" r="6350" b="0"/>
+            <wp:docPr id="13" name="图片 3"/>
+            <wp:cNvGraphicFramePr>
+              <a:graphicFrameLocks xmlns:a="http://schemas.openxmlformats.org/drawingml/2006/main" noChangeAspect="1"/>
+            </wp:cNvGraphicFramePr>
+            <a:graphic xmlns:a="http://schemas.openxmlformats.org/drawingml/2006/main">
+              <a:graphicData uri="http://schemas.openxmlformats.org/drawingml/2006/picture">
+                <pic:pic xmlns:pic="http://schemas.openxmlformats.org/drawingml/2006/picture">
+                  <pic:nvPicPr>
+                    <pic:cNvPr id="13" name="图片 3"/>
+                    <pic:cNvPicPr>
+                      <a:picLocks noChangeAspect="1"/>
+                    </pic:cNvPicPr>
+                  </pic:nvPicPr>
+                  <pic:blipFill>
+                    <a:blip r:embed="rId16"/>
+                    <a:stretch>
+                      <a:fillRect/>
+                    </a:stretch>
+                  </pic:blipFill>
+                  <pic:spPr>
+                    <a:xfrm>
+                      <a:off x="0" y="0"/>
+                      <a:ext cx="2597150" cy="584200"/>
+                    </a:xfrm>
+                    <a:prstGeom prst="rect">
+                      <a:avLst/>
+                    </a:prstGeom>
+                    <a:noFill/>
+                    <a:ln>
+                      <a:noFill/>
+                    </a:ln>
+                  </pic:spPr>
+                </pic:pic>
+              </a:graphicData>
+            </a:graphic>
+          </wp:inline>
+        </w:drawing>
+      </w:r>
+    </w:p>
+    <w:p>
+      <w:pPr>
+        <w:numPr>
+          <w:ilvl w:val="0"/>
+          <w:numId w:val="0"/>
+        </w:numPr>
+        <w:rPr>
+          <w:rFonts w:hint="default" w:eastAsiaTheme="minorEastAsia"/>
+          <w:lang w:val="en-US" w:eastAsia="zh-CN"/>
+        </w:rPr>
+      </w:pPr>
+      <w:r>
+        <w:rPr>
+          <w:rFonts w:hint="eastAsia"/>
+          <w:lang w:val="en-US" w:eastAsia="zh-CN"/>
+        </w:rPr>
+        <w:t xml:space="preserve">输出：可以看到原来的assets变成了out </w:t>
+      </w:r>
+    </w:p>
+    <w:p>
+      <w:pPr>
+        <w:numPr>
+          <w:ilvl w:val="0"/>
+          <w:numId w:val="0"/>
+        </w:numPr>
+      </w:pPr>
+      <w:r>
+        <w:drawing>
+          <wp:inline distT="0" distB="0" distL="114300" distR="114300">
+            <wp:extent cx="4730750" cy="1778000"/>
+            <wp:effectExtent l="0" t="0" r="6350" b="0"/>
+            <wp:docPr id="14" name="图片 4"/>
+            <wp:cNvGraphicFramePr>
+              <a:graphicFrameLocks xmlns:a="http://schemas.openxmlformats.org/drawingml/2006/main" noChangeAspect="1"/>
+            </wp:cNvGraphicFramePr>
+            <a:graphic xmlns:a="http://schemas.openxmlformats.org/drawingml/2006/main">
+              <a:graphicData uri="http://schemas.openxmlformats.org/drawingml/2006/picture">
+                <pic:pic xmlns:pic="http://schemas.openxmlformats.org/drawingml/2006/picture">
+                  <pic:nvPicPr>
+                    <pic:cNvPr id="14" name="图片 4"/>
+                    <pic:cNvPicPr>
+                      <a:picLocks noChangeAspect="1"/>
+                    </pic:cNvPicPr>
+                  </pic:nvPicPr>
+                  <pic:blipFill>
+                    <a:blip r:embed="rId17"/>
+                    <a:stretch>
+                      <a:fillRect/>
+                    </a:stretch>
+                  </pic:blipFill>
+                  <pic:spPr>
+                    <a:xfrm>
+                      <a:off x="0" y="0"/>
+                      <a:ext cx="4730750" cy="1778000"/>
+                    </a:xfrm>
+                    <a:prstGeom prst="rect">
+                      <a:avLst/>
+                    </a:prstGeom>
+                    <a:noFill/>
+                    <a:ln>
+                      <a:noFill/>
+                    </a:ln>
+                  </pic:spPr>
+                </pic:pic>
+              </a:graphicData>
+            </a:graphic>
+          </wp:inline>
+        </w:drawing>
+      </w:r>
+    </w:p>
+    <w:p>
+      <w:pPr>
+        <w:numPr>
+          <w:ilvl w:val="0"/>
+          <w:numId w:val="0"/>
+        </w:numPr>
+        <w:rPr>
+          <w:rFonts w:hint="eastAsia"/>
+          <w:lang w:val="en-US" w:eastAsia="zh-CN"/>
+        </w:rPr>
+      </w:pPr>
+      <w:r>
+        <w:rPr>
+          <w:rFonts w:hint="eastAsia"/>
+          <w:lang w:val="en-US" w:eastAsia="zh-CN"/>
+        </w:rPr>
+        <w:t>文件夹名：</w:t>
+      </w:r>
+    </w:p>
+    <w:p>
+      <w:pPr>
+        <w:numPr>
+          <w:ilvl w:val="0"/>
+          <w:numId w:val="0"/>
+        </w:numPr>
+      </w:pPr>
+      <w:r>
+        <w:drawing>
+          <wp:inline distT="0" distB="0" distL="114300" distR="114300">
+            <wp:extent cx="2241550" cy="1358900"/>
+            <wp:effectExtent l="0" t="0" r="6350" b="0"/>
+            <wp:docPr id="15" name="图片 5"/>
+            <wp:cNvGraphicFramePr>
+              <a:graphicFrameLocks xmlns:a="http://schemas.openxmlformats.org/drawingml/2006/main" noChangeAspect="1"/>
+            </wp:cNvGraphicFramePr>
+            <a:graphic xmlns:a="http://schemas.openxmlformats.org/drawingml/2006/main">
+              <a:graphicData uri="http://schemas.openxmlformats.org/drawingml/2006/picture">
+                <pic:pic xmlns:pic="http://schemas.openxmlformats.org/drawingml/2006/picture">
+                  <pic:nvPicPr>
+                    <pic:cNvPr id="15" name="图片 5"/>
+                    <pic:cNvPicPr>
+                      <a:picLocks noChangeAspect="1"/>
+                    </pic:cNvPicPr>
+                  </pic:nvPicPr>
+                  <pic:blipFill>
+                    <a:blip r:embed="rId18"/>
+                    <a:stretch>
+                      <a:fillRect/>
+                    </a:stretch>
+                  </pic:blipFill>
+                  <pic:spPr>
+                    <a:xfrm>
+                      <a:off x="0" y="0"/>
+                      <a:ext cx="2241550" cy="1358900"/>
+                    </a:xfrm>
+                    <a:prstGeom prst="rect">
+                      <a:avLst/>
+                    </a:prstGeom>
+                    <a:noFill/>
+                    <a:ln>
+                      <a:noFill/>
+                    </a:ln>
+                  </pic:spPr>
+                </pic:pic>
+              </a:graphicData>
+            </a:graphic>
+          </wp:inline>
+        </w:drawing>
+      </w:r>
+    </w:p>
+    <w:p>
+      <w:pPr>
+        <w:numPr>
+          <w:ilvl w:val="0"/>
+          <w:numId w:val="0"/>
+        </w:numPr>
+      </w:pPr>
+    </w:p>
+    <w:p>
+      <w:pPr>
+        <w:numPr>
+          <w:ilvl w:val="0"/>
+          <w:numId w:val="0"/>
+        </w:numPr>
+      </w:pPr>
+    </w:p>
+    <w:p>
+      <w:pPr>
+        <w:numPr>
+          <w:ilvl w:val="0"/>
+          <w:numId w:val="0"/>
+        </w:numPr>
+        <w:rPr>
+          <w:rFonts w:hint="eastAsia"/>
+          <w:lang w:val="en-US" w:eastAsia="zh-CN"/>
+        </w:rPr>
+      </w:pPr>
+      <w:r>
+        <w:rPr>
+          <w:rFonts w:hint="eastAsia"/>
+          <w:lang w:val="en-US" w:eastAsia="zh-CN"/>
+        </w:rPr>
+        <w:t>Envi 文件：</w:t>
+      </w:r>
+    </w:p>
+    <w:p>
+      <w:pPr>
+        <w:numPr>
+          <w:ilvl w:val="0"/>
+          <w:numId w:val="0"/>
+        </w:numPr>
+        <w:rPr>
+          <w:rFonts w:hint="eastAsia"/>
+          <w:lang w:val="en-US" w:eastAsia="zh-CN"/>
+        </w:rPr>
+      </w:pPr>
+      <w:r>
+        <w:rPr>
+          <w:rFonts w:hint="eastAsia"/>
+          <w:lang w:val="en-US" w:eastAsia="zh-CN"/>
+        </w:rPr>
+        <w:t>在package.json文件中定义一些测试和生产的语句：</w:t>
+      </w:r>
+    </w:p>
+    <w:p>
+      <w:pPr>
+        <w:numPr>
+          <w:ilvl w:val="0"/>
+          <w:numId w:val="0"/>
+        </w:numPr>
+      </w:pPr>
+      <w:r>
+        <w:drawing>
+          <wp:inline distT="0" distB="0" distL="114300" distR="114300">
+            <wp:extent cx="3486150" cy="2965450"/>
+            <wp:effectExtent l="0" t="0" r="6350" b="6350"/>
+            <wp:docPr id="16" name="图片 6"/>
+            <wp:cNvGraphicFramePr>
+              <a:graphicFrameLocks xmlns:a="http://schemas.openxmlformats.org/drawingml/2006/main" noChangeAspect="1"/>
+            </wp:cNvGraphicFramePr>
+            <a:graphic xmlns:a="http://schemas.openxmlformats.org/drawingml/2006/main">
+              <a:graphicData uri="http://schemas.openxmlformats.org/drawingml/2006/picture">
+                <pic:pic xmlns:pic="http://schemas.openxmlformats.org/drawingml/2006/picture">
+                  <pic:nvPicPr>
+                    <pic:cNvPr id="16" name="图片 6"/>
+                    <pic:cNvPicPr>
+                      <a:picLocks noChangeAspect="1"/>
+                    </pic:cNvPicPr>
+                  </pic:nvPicPr>
+                  <pic:blipFill>
+                    <a:blip r:embed="rId19"/>
+                    <a:stretch>
+                      <a:fillRect/>
+                    </a:stretch>
+                  </pic:blipFill>
+                  <pic:spPr>
+                    <a:xfrm>
+                      <a:off x="0" y="0"/>
+                      <a:ext cx="3486150" cy="2965450"/>
+                    </a:xfrm>
+                    <a:prstGeom prst="rect">
+                      <a:avLst/>
+                    </a:prstGeom>
+                    <a:noFill/>
+                    <a:ln>
+                      <a:noFill/>
+                    </a:ln>
+                  </pic:spPr>
+                </pic:pic>
+              </a:graphicData>
+            </a:graphic>
+          </wp:inline>
+        </w:drawing>
+      </w:r>
+    </w:p>
+    <w:p>
+      <w:pPr>
+        <w:numPr>
+          <w:ilvl w:val="0"/>
+          <w:numId w:val="0"/>
+        </w:numPr>
+      </w:pPr>
+    </w:p>
+    <w:p>
+      <w:pPr>
+        <w:numPr>
+          <w:ilvl w:val="0"/>
+          <w:numId w:val="0"/>
+        </w:numPr>
+        <w:rPr>
+          <w:rFonts w:hint="default"/>
+          <w:lang w:val="en-US" w:eastAsia="zh-CN"/>
+        </w:rPr>
+      </w:pPr>
+    </w:p>
+    <w:p>
+      <w:pPr>
+        <w:numPr>
+          <w:ilvl w:val="0"/>
+          <w:numId w:val="0"/>
+        </w:numPr>
+        <w:rPr>
+          <w:rFonts w:hint="eastAsia"/>
+          <w:lang w:val="en-US" w:eastAsia="zh-CN"/>
+        </w:rPr>
+      </w:pPr>
+    </w:p>
+    <w:p>
+      <w:pPr>
+        <w:numPr>
+          <w:ilvl w:val="0"/>
+          <w:numId w:val="0"/>
+        </w:numPr>
+        <w:rPr>
+          <w:rFonts w:hint="default"/>
+          <w:lang w:val="en-US" w:eastAsia="zh-CN"/>
+        </w:rPr>
+      </w:pPr>
+      <w:r>
+        <w:rPr>
+          <w:rFonts w:hint="eastAsia"/>
+          <w:lang w:val="en-US" w:eastAsia="zh-CN"/>
+        </w:rPr>
+        <w:t>就可以在终端输入： npm run build:test就可以</w:t>
+      </w:r>
+    </w:p>
+    <w:p>
+      <w:pPr>
+        <w:numPr>
+          <w:ilvl w:val="0"/>
+          <w:numId w:val="0"/>
+        </w:numPr>
+        <w:rPr>
+          <w:rFonts w:hint="eastAsia"/>
+          <w:lang w:val="en-US" w:eastAsia="zh-CN"/>
+        </w:rPr>
+      </w:pPr>
+    </w:p>
+    <w:p>
+      <w:pPr>
+        <w:numPr>
+          <w:ilvl w:val="0"/>
+          <w:numId w:val="0"/>
+        </w:numPr>
+      </w:pPr>
+      <w:r>
+        <w:drawing>
+          <wp:inline distT="0" distB="0" distL="114300" distR="114300">
+            <wp:extent cx="3035300" cy="1619250"/>
+            <wp:effectExtent l="0" t="0" r="0" b="6350"/>
+            <wp:docPr id="17" name="图片 7"/>
+            <wp:cNvGraphicFramePr>
+              <a:graphicFrameLocks xmlns:a="http://schemas.openxmlformats.org/drawingml/2006/main" noChangeAspect="1"/>
+            </wp:cNvGraphicFramePr>
+            <a:graphic xmlns:a="http://schemas.openxmlformats.org/drawingml/2006/main">
+              <a:graphicData uri="http://schemas.openxmlformats.org/drawingml/2006/picture">
+                <pic:pic xmlns:pic="http://schemas.openxmlformats.org/drawingml/2006/picture">
+                  <pic:nvPicPr>
+                    <pic:cNvPr id="17" name="图片 7"/>
+                    <pic:cNvPicPr>
+                      <a:picLocks noChangeAspect="1"/>
+                    </pic:cNvPicPr>
+                  </pic:nvPicPr>
+                  <pic:blipFill>
+                    <a:blip r:embed="rId20"/>
+                    <a:stretch>
+                      <a:fillRect/>
+                    </a:stretch>
+                  </pic:blipFill>
+                  <pic:spPr>
+                    <a:xfrm>
+                      <a:off x="0" y="0"/>
+                      <a:ext cx="3035300" cy="1619250"/>
+                    </a:xfrm>
+                    <a:prstGeom prst="rect">
+                      <a:avLst/>
+                    </a:prstGeom>
+                    <a:noFill/>
+                    <a:ln>
+                      <a:noFill/>
+                    </a:ln>
+                  </pic:spPr>
+                </pic:pic>
+              </a:graphicData>
+            </a:graphic>
+          </wp:inline>
+        </w:drawing>
+      </w:r>
+    </w:p>
+    <w:p>
+      <w:pPr>
+        <w:numPr>
+          <w:ilvl w:val="0"/>
+          <w:numId w:val="0"/>
+        </w:numPr>
+        <w:rPr>
+          <w:rFonts w:hint="eastAsia"/>
+          <w:lang w:val="en-US" w:eastAsia="zh-CN"/>
+        </w:rPr>
+      </w:pPr>
+      <w:r>
+        <w:rPr>
+          <w:rFonts w:hint="eastAsia"/>
+          <w:lang w:val="en-US" w:eastAsia="zh-CN"/>
+        </w:rPr>
+        <w:t>就可以有一个测试包的</w:t>
+      </w:r>
+    </w:p>
+    <w:p>
+      <w:pPr>
+        <w:numPr>
+          <w:ilvl w:val="0"/>
+          <w:numId w:val="0"/>
+        </w:numPr>
+        <w:rPr>
+          <w:rFonts w:hint="eastAsia"/>
+          <w:lang w:val="en-US" w:eastAsia="zh-CN"/>
+        </w:rPr>
+      </w:pPr>
+    </w:p>
+    <w:p>
+      <w:pPr>
+        <w:numPr>
+          <w:ilvl w:val="0"/>
+          <w:numId w:val="0"/>
+        </w:numPr>
+        <w:rPr>
+          <w:rFonts w:hint="eastAsia"/>
+          <w:lang w:val="en-US" w:eastAsia="zh-CN"/>
+        </w:rPr>
+      </w:pPr>
+    </w:p>
+    <w:p>
+      <w:pPr>
+        <w:numPr>
+          <w:ilvl w:val="0"/>
+          <w:numId w:val="0"/>
+        </w:numPr>
+        <w:rPr>
+          <w:rFonts w:hint="eastAsia"/>
+          <w:lang w:val="en-US" w:eastAsia="zh-CN"/>
+        </w:rPr>
+      </w:pPr>
+      <w:r>
+        <w:rPr>
+          <w:rFonts w:hint="eastAsia"/>
+          <w:lang w:val="en-US" w:eastAsia="zh-CN"/>
+        </w:rPr>
+        <w:t xml:space="preserve"> 取到env.文件的某个属性：</w:t>
+      </w:r>
+    </w:p>
+    <w:p>
+      <w:pPr>
+        <w:numPr>
+          <w:ilvl w:val="0"/>
+          <w:numId w:val="0"/>
+        </w:numPr>
+      </w:pPr>
+      <w:r>
+        <w:drawing>
+          <wp:inline distT="0" distB="0" distL="114300" distR="114300">
+            <wp:extent cx="2889250" cy="990600"/>
+            <wp:effectExtent l="0" t="0" r="6350" b="0"/>
+            <wp:docPr id="18" name="图片 8"/>
+            <wp:cNvGraphicFramePr>
+              <a:graphicFrameLocks xmlns:a="http://schemas.openxmlformats.org/drawingml/2006/main" noChangeAspect="1"/>
+            </wp:cNvGraphicFramePr>
+            <a:graphic xmlns:a="http://schemas.openxmlformats.org/drawingml/2006/main">
+              <a:graphicData uri="http://schemas.openxmlformats.org/drawingml/2006/picture">
+                <pic:pic xmlns:pic="http://schemas.openxmlformats.org/drawingml/2006/picture">
+                  <pic:nvPicPr>
+                    <pic:cNvPr id="18" name="图片 8"/>
+                    <pic:cNvPicPr>
+                      <a:picLocks noChangeAspect="1"/>
+                    </pic:cNvPicPr>
+                  </pic:nvPicPr>
+                  <pic:blipFill>
+                    <a:blip r:embed="rId21"/>
+                    <a:stretch>
+                      <a:fillRect/>
+                    </a:stretch>
+                  </pic:blipFill>
+                  <pic:spPr>
+                    <a:xfrm>
+                      <a:off x="0" y="0"/>
+                      <a:ext cx="2889250" cy="990600"/>
+                    </a:xfrm>
+                    <a:prstGeom prst="rect">
+                      <a:avLst/>
+                    </a:prstGeom>
+                    <a:noFill/>
+                    <a:ln>
+                      <a:noFill/>
+                    </a:ln>
+                  </pic:spPr>
+                </pic:pic>
+              </a:graphicData>
+            </a:graphic>
+          </wp:inline>
+        </w:drawing>
+      </w:r>
+    </w:p>
+    <w:p>
+      <w:pPr>
+        <w:numPr>
+          <w:ilvl w:val="0"/>
+          <w:numId w:val="0"/>
+        </w:numPr>
+        <w:rPr>
+          <w:rFonts w:hint="eastAsia"/>
+          <w:lang w:val="en-US" w:eastAsia="zh-CN"/>
+        </w:rPr>
+      </w:pPr>
+      <w:r>
+        <w:rPr>
+          <w:rFonts w:hint="eastAsia"/>
+          <w:lang w:val="en-US" w:eastAsia="zh-CN"/>
+        </w:rPr>
+        <w:t>写法是：</w:t>
+      </w:r>
+    </w:p>
+    <w:p>
+      <w:pPr>
+        <w:numPr>
+          <w:ilvl w:val="0"/>
+          <w:numId w:val="0"/>
+        </w:numPr>
+        <w:rPr>
+          <w:rFonts w:hint="default"/>
+          <w:lang w:val="en-US" w:eastAsia="zh-CN"/>
+        </w:rPr>
+      </w:pPr>
+      <w:r>
+        <w:drawing>
+          <wp:inline distT="0" distB="0" distL="114300" distR="114300">
+            <wp:extent cx="4013200" cy="1479550"/>
+            <wp:effectExtent l="0" t="0" r="0" b="6350"/>
+            <wp:docPr id="19" name="图片 9"/>
+            <wp:cNvGraphicFramePr>
+              <a:graphicFrameLocks xmlns:a="http://schemas.openxmlformats.org/drawingml/2006/main" noChangeAspect="1"/>
+            </wp:cNvGraphicFramePr>
+            <a:graphic xmlns:a="http://schemas.openxmlformats.org/drawingml/2006/main">
+              <a:graphicData uri="http://schemas.openxmlformats.org/drawingml/2006/picture">
+                <pic:pic xmlns:pic="http://schemas.openxmlformats.org/drawingml/2006/picture">
+                  <pic:nvPicPr>
+                    <pic:cNvPr id="19" name="图片 9"/>
+                    <pic:cNvPicPr>
+                      <a:picLocks noChangeAspect="1"/>
+                    </pic:cNvPicPr>
+                  </pic:nvPicPr>
+                  <pic:blipFill>
+                    <a:blip r:embed="rId22"/>
+                    <a:stretch>
+                      <a:fillRect/>
+                    </a:stretch>
+                  </pic:blipFill>
+                  <pic:spPr>
+                    <a:xfrm>
+                      <a:off x="0" y="0"/>
+                      <a:ext cx="4013200" cy="1479550"/>
+                    </a:xfrm>
+                    <a:prstGeom prst="rect">
+                      <a:avLst/>
+                    </a:prstGeom>
+                    <a:noFill/>
+                    <a:ln>
+                      <a:noFill/>
+                    </a:ln>
+                  </pic:spPr>
+                </pic:pic>
+              </a:graphicData>
+            </a:graphic>
+          </wp:inline>
+        </w:drawing>
+      </w:r>
+    </w:p>
+    <w:p>
+      <w:pPr>
+        <w:numPr>
+          <w:ilvl w:val="0"/>
+          <w:numId w:val="0"/>
+        </w:numPr>
+        <w:rPr>
+          <w:rFonts w:hint="eastAsia"/>
+          <w:lang w:val="en-US" w:eastAsia="zh-CN"/>
+        </w:rPr>
+      </w:pPr>
+    </w:p>
+    <w:p>
+      <w:pPr>
+        <w:numPr>
+          <w:ilvl w:val="0"/>
+          <w:numId w:val="0"/>
+        </w:numPr>
+        <w:rPr>
+          <w:rFonts w:hint="eastAsia"/>
+          <w:lang w:val="en-US" w:eastAsia="zh-CN"/>
+        </w:rPr>
+      </w:pPr>
+      <w:r>
+        <w:rPr>
+          <w:rFonts w:hint="default"/>
+          <w:lang w:val="en-US" w:eastAsia="zh-CN"/>
+        </w:rPr>
+        <w:t>将那些你不想打包进库的依赖进行外部化处理</w:t>
+      </w:r>
+      <w:r>
+        <w:rPr>
+          <w:rFonts w:hint="eastAsia"/>
+          <w:lang w:val="en-US" w:eastAsia="zh-CN"/>
+        </w:rPr>
+        <w:t>: 设置之后打包过程中就不会对 lodash 和 axios 这两个模块进行打包，而是直接从外部加载。</w:t>
+      </w:r>
+    </w:p>
+    <w:p>
+      <w:pPr>
+        <w:numPr>
+          <w:ilvl w:val="0"/>
+          <w:numId w:val="0"/>
+        </w:numPr>
+        <w:rPr>
+          <w:rFonts w:hint="default"/>
+          <w:lang w:val="en-US" w:eastAsia="zh-CN"/>
+        </w:rPr>
+      </w:pPr>
+    </w:p>
+    <w:p>
+      <w:pPr>
+        <w:numPr>
+          <w:ilvl w:val="0"/>
+          <w:numId w:val="0"/>
+        </w:numPr>
+        <w:rPr>
+          <w:rFonts w:hint="eastAsia"/>
+          <w:lang w:val="en-US" w:eastAsia="zh-CN"/>
+        </w:rPr>
+      </w:pPr>
+      <w:r>
+        <w:drawing>
+          <wp:inline distT="0" distB="0" distL="114300" distR="114300">
+            <wp:extent cx="3924300" cy="2413000"/>
+            <wp:effectExtent l="0" t="0" r="0" b="0"/>
+            <wp:docPr id="20" name="图片 10"/>
+            <wp:cNvGraphicFramePr>
+              <a:graphicFrameLocks xmlns:a="http://schemas.openxmlformats.org/drawingml/2006/main" noChangeAspect="1"/>
+            </wp:cNvGraphicFramePr>
+            <a:graphic xmlns:a="http://schemas.openxmlformats.org/drawingml/2006/main">
+              <a:graphicData uri="http://schemas.openxmlformats.org/drawingml/2006/picture">
+                <pic:pic xmlns:pic="http://schemas.openxmlformats.org/drawingml/2006/picture">
+                  <pic:nvPicPr>
+                    <pic:cNvPr id="20" name="图片 10"/>
+                    <pic:cNvPicPr>
+                      <a:picLocks noChangeAspect="1"/>
+                    </pic:cNvPicPr>
+                  </pic:nvPicPr>
+                  <pic:blipFill>
+                    <a:blip r:embed="rId23"/>
+                    <a:stretch>
+                      <a:fillRect/>
+                    </a:stretch>
+                  </pic:blipFill>
+                  <pic:spPr>
+                    <a:xfrm>
+                      <a:off x="0" y="0"/>
+                      <a:ext cx="3924300" cy="2413000"/>
+                    </a:xfrm>
+                    <a:prstGeom prst="rect">
+                      <a:avLst/>
+                    </a:prstGeom>
+                    <a:noFill/>
+                    <a:ln>
+                      <a:noFill/>
+                    </a:ln>
+                  </pic:spPr>
+                </pic:pic>
+              </a:graphicData>
+            </a:graphic>
+          </wp:inline>
+        </w:drawing>
+      </w:r>
+    </w:p>
+    <w:p>
+      <w:pPr>
+        <w:numPr>
+          <w:ilvl w:val="0"/>
+          <w:numId w:val="0"/>
+        </w:numPr>
+        <w:rPr>
+          <w:rFonts w:hint="eastAsia"/>
+          <w:lang w:val="en-US" w:eastAsia="zh-CN"/>
+        </w:rPr>
+      </w:pPr>
+    </w:p>
+    <w:p>
+      <w:pPr>
+        <w:numPr>
+          <w:ilvl w:val="0"/>
+          <w:numId w:val="0"/>
+        </w:numPr>
+        <w:ind w:firstLine="210" w:firstLineChars="100"/>
+        <w:rPr>
+          <w:rFonts w:hint="eastAsia"/>
+          <w:lang w:val="en-US" w:eastAsia="zh-CN"/>
+        </w:rPr>
+      </w:pPr>
+      <w:r>
+        <w:rPr>
+          <w:rFonts w:hint="eastAsia"/>
+          <w:lang w:val="en-US" w:eastAsia="zh-CN"/>
+        </w:rPr>
+        <w:t>npm run preview  本地环境下查看该构建产物是否正常</w:t>
+      </w:r>
+    </w:p>
+    <w:p>
+      <w:pPr>
+        <w:numPr>
+          <w:ilvl w:val="0"/>
+          <w:numId w:val="0"/>
+        </w:numPr>
+        <w:rPr>
+          <w:rFonts w:hint="eastAsia"/>
+          <w:lang w:val="en-US" w:eastAsia="zh-CN"/>
+        </w:rPr>
+      </w:pPr>
+    </w:p>
+    <w:p>
+      <w:pPr>
+        <w:numPr>
+          <w:ilvl w:val="0"/>
+          <w:numId w:val="0"/>
+        </w:numPr>
+        <w:rPr>
+          <w:rFonts w:hint="eastAsia"/>
+          <w:lang w:val="en-US" w:eastAsia="zh-CN"/>
+        </w:rPr>
+      </w:pPr>
+    </w:p>
+    <w:p>
+      <w:pPr>
+        <w:numPr>
+          <w:ilvl w:val="0"/>
+          <w:numId w:val="0"/>
+        </w:numPr>
+        <w:rPr>
+          <w:rFonts w:hint="eastAsia"/>
+          <w:lang w:val="en-US" w:eastAsia="zh-CN"/>
+        </w:rPr>
+      </w:pPr>
+    </w:p>
+    <w:p>
+      <w:pPr>
+        <w:numPr>
+          <w:ilvl w:val="0"/>
+          <w:numId w:val="0"/>
+        </w:numPr>
+        <w:rPr>
+          <w:rFonts w:hint="eastAsia"/>
+          <w:lang w:val="en-US" w:eastAsia="zh-CN"/>
+        </w:rPr>
+      </w:pPr>
+      <w:r>
+        <w:rPr>
+          <w:rFonts w:hint="eastAsia"/>
+          <w:lang w:val="en-US" w:eastAsia="zh-CN"/>
+        </w:rPr>
+        <w:t>.env 文件：</w:t>
+      </w:r>
+      <w:bookmarkStart w:id="0" w:name="_GoBack"/>
+      <w:bookmarkEnd w:id="0"/>
+    </w:p>
+    <w:p>
+      <w:pPr>
+        <w:numPr>
+          <w:ilvl w:val="0"/>
+          <w:numId w:val="0"/>
+        </w:numPr>
+        <w:rPr>
+          <w:rFonts w:hint="default"/>
+          <w:lang w:val="en-US" w:eastAsia="zh-CN"/>
+        </w:rPr>
+      </w:pPr>
+    </w:p>
+    <w:p>
+      <w:pPr>
+        <w:numPr>
+          <w:ilvl w:val="0"/>
+          <w:numId w:val="0"/>
+        </w:numPr>
+      </w:pPr>
+      <w:r>
+        <w:drawing>
+          <wp:inline distT="0" distB="0" distL="114300" distR="114300">
+            <wp:extent cx="3136900" cy="971550"/>
+            <wp:effectExtent l="0" t="0" r="0" b="6350"/>
+            <wp:docPr id="21" name="图片 11"/>
+            <wp:cNvGraphicFramePr>
+              <a:graphicFrameLocks xmlns:a="http://schemas.openxmlformats.org/drawingml/2006/main" noChangeAspect="1"/>
+            </wp:cNvGraphicFramePr>
+            <a:graphic xmlns:a="http://schemas.openxmlformats.org/drawingml/2006/main">
+              <a:graphicData uri="http://schemas.openxmlformats.org/drawingml/2006/picture">
+                <pic:pic xmlns:pic="http://schemas.openxmlformats.org/drawingml/2006/picture">
+                  <pic:nvPicPr>
+                    <pic:cNvPr id="21" name="图片 11"/>
+                    <pic:cNvPicPr>
+                      <a:picLocks noChangeAspect="1"/>
+                    </pic:cNvPicPr>
+                  </pic:nvPicPr>
+                  <pic:blipFill>
+                    <a:blip r:embed="rId24"/>
+                    <a:stretch>
+                      <a:fillRect/>
+                    </a:stretch>
+                  </pic:blipFill>
+                  <pic:spPr>
+                    <a:xfrm>
+                      <a:off x="0" y="0"/>
+                      <a:ext cx="3136900" cy="971550"/>
+                    </a:xfrm>
+                    <a:prstGeom prst="rect">
+                      <a:avLst/>
+                    </a:prstGeom>
+                    <a:noFill/>
+                    <a:ln>
+                      <a:noFill/>
+                    </a:ln>
+                  </pic:spPr>
+                </pic:pic>
+              </a:graphicData>
+            </a:graphic>
+          </wp:inline>
+        </w:drawing>
+      </w:r>
+    </w:p>
+    <w:p>
+      <w:pPr>
+        <w:numPr>
+          <w:ilvl w:val="0"/>
+          <w:numId w:val="0"/>
+        </w:numPr>
+        <w:rPr>
+          <w:rFonts w:hint="eastAsia"/>
+          <w:lang w:val="en-US" w:eastAsia="zh-CN"/>
+        </w:rPr>
+      </w:pPr>
+      <w:r>
+        <w:rPr>
+          <w:rFonts w:hint="eastAsia"/>
+          <w:lang w:val="en-US" w:eastAsia="zh-CN"/>
+        </w:rPr>
+        <w:t>控制台输出：</w:t>
+      </w:r>
+    </w:p>
+    <w:p>
+      <w:pPr>
+        <w:numPr>
+          <w:ilvl w:val="0"/>
+          <w:numId w:val="0"/>
+        </w:numPr>
+        <w:rPr>
+          <w:rFonts w:hint="default"/>
+          <w:lang w:val="en-US" w:eastAsia="zh-CN"/>
+        </w:rPr>
+      </w:pPr>
+      <w:r>
+        <w:drawing>
+          <wp:inline distT="0" distB="0" distL="114300" distR="114300">
+            <wp:extent cx="5271770" cy="1626870"/>
+            <wp:effectExtent l="0" t="0" r="11430" b="11430"/>
+            <wp:docPr id="22" name="图片 12"/>
+            <wp:cNvGraphicFramePr>
+              <a:graphicFrameLocks xmlns:a="http://schemas.openxmlformats.org/drawingml/2006/main" noChangeAspect="1"/>
+            </wp:cNvGraphicFramePr>
+            <a:graphic xmlns:a="http://schemas.openxmlformats.org/drawingml/2006/main">
+              <a:graphicData uri="http://schemas.openxmlformats.org/drawingml/2006/picture">
+                <pic:pic xmlns:pic="http://schemas.openxmlformats.org/drawingml/2006/picture">
+                  <pic:nvPicPr>
+                    <pic:cNvPr id="22" name="图片 12"/>
+                    <pic:cNvPicPr>
+                      <a:picLocks noChangeAspect="1"/>
+                    </pic:cNvPicPr>
+                  </pic:nvPicPr>
+                  <pic:blipFill>
+                    <a:blip r:embed="rId25"/>
+                    <a:stretch>
+                      <a:fillRect/>
+                    </a:stretch>
+                  </pic:blipFill>
+                  <pic:spPr>
+                    <a:xfrm>
+                      <a:off x="0" y="0"/>
+                      <a:ext cx="5271770" cy="1626870"/>
+                    </a:xfrm>
+                    <a:prstGeom prst="rect">
+                      <a:avLst/>
+                    </a:prstGeom>
+                    <a:noFill/>
+                    <a:ln>
+                      <a:noFill/>
+                    </a:ln>
+                  </pic:spPr>
+                </pic:pic>
+              </a:graphicData>
+            </a:graphic>
+          </wp:inline>
+        </w:drawing>
+      </w:r>
+    </w:p>
+    <w:p>
+      <w:pPr>
+        <w:numPr>
+          <w:ilvl w:val="0"/>
+          <w:numId w:val="0"/>
+        </w:numPr>
+        <w:rPr>
+          <w:rFonts w:hint="default"/>
+          <w:lang w:val="en-US" w:eastAsia="zh-CN"/>
+        </w:rPr>
+      </w:pPr>
+    </w:p>
+    <w:p>
+      <w:pPr>
+        <w:numPr>
+          <w:ilvl w:val="0"/>
+          <w:numId w:val="0"/>
+        </w:numPr>
+        <w:rPr>
+          <w:rFonts w:hint="default"/>
+          <w:lang w:val="en-US" w:eastAsia="zh-CN"/>
+        </w:rPr>
+      </w:pPr>
+    </w:p>
+    <w:p>
+      <w:pPr>
+        <w:numPr>
+          <w:ilvl w:val="0"/>
+          <w:numId w:val="0"/>
+        </w:numPr>
+        <w:rPr>
+          <w:rFonts w:hint="default"/>
+          <w:lang w:val="en-US" w:eastAsia="zh-CN"/>
+        </w:rPr>
+      </w:pPr>
+    </w:p>
+    <w:p>
+      <w:pPr>
+        <w:numPr>
+          <w:ilvl w:val="0"/>
+          <w:numId w:val="0"/>
+        </w:numPr>
+        <w:rPr>
+          <w:rFonts w:hint="default"/>
+          <w:lang w:val="en-US" w:eastAsia="zh-CN"/>
+        </w:rPr>
+      </w:pPr>
     </w:p>
     <w:p>
       <w:pPr>
@@ -1354,12 +2667,12 @@
       <w:lang w:val="en-US" w:eastAsia="zh-CN" w:bidi="ar"/>
     </w:rPr>
   </w:style>
-  <w:style w:type="character" w:default="1" w:styleId="4">
+  <w:style w:type="character" w:default="1" w:styleId="5">
     <w:name w:val="Default Paragraph Font"/>
     <w:semiHidden/>
     <w:uiPriority w:val="0"/>
   </w:style>
-  <w:style w:type="table" w:default="1" w:styleId="3">
+  <w:style w:type="table" w:default="1" w:styleId="4">
     <w:name w:val="Normal Table"/>
     <w:semiHidden/>
     <w:uiPriority w:val="0"/>
@@ -1371,6 +2684,48 @@
         <w:right w:w="108" w:type="dxa"/>
       </w:tblCellMar>
     </w:tblPr>
+  </w:style>
+  <w:style w:type="paragraph" w:styleId="3">
+    <w:name w:val="Normal (Web)"/>
+    <w:basedOn w:val="1"/>
+    <w:uiPriority w:val="0"/>
+    <w:pPr>
+      <w:spacing w:before="0" w:beforeAutospacing="1" w:after="0" w:afterAutospacing="1"/>
+      <w:ind w:left="0" w:right="0"/>
+      <w:jc w:val="left"/>
+    </w:pPr>
+    <w:rPr>
+      <w:kern w:val="0"/>
+      <w:sz w:val="24"/>
+      <w:lang w:val="en-US" w:eastAsia="zh-CN" w:bidi="ar"/>
+    </w:rPr>
+  </w:style>
+  <w:style w:type="character" w:styleId="6">
+    <w:name w:val="Strong"/>
+    <w:basedOn w:val="5"/>
+    <w:qFormat/>
+    <w:uiPriority w:val="0"/>
+    <w:rPr>
+      <w:b/>
+    </w:rPr>
+  </w:style>
+  <w:style w:type="character" w:styleId="7">
+    <w:name w:val="Hyperlink"/>
+    <w:basedOn w:val="5"/>
+    <w:uiPriority w:val="0"/>
+    <w:rPr>
+      <w:color w:val="0000FF"/>
+      <w:u w:val="single"/>
+    </w:rPr>
+  </w:style>
+  <w:style w:type="character" w:styleId="8">
+    <w:name w:val="HTML Code"/>
+    <w:basedOn w:val="5"/>
+    <w:uiPriority w:val="0"/>
+    <w:rPr>
+      <w:rFonts w:ascii="Courier New" w:hAnsi="Courier New"/>
+      <w:sz w:val="20"/>
+    </w:rPr>
   </w:style>
 </w:styles>
 </file>
